--- a/düzenli günler/staj gün 24.docx
+++ b/düzenli günler/staj gün 24.docx
@@ -10,7 +10,13 @@
         <w:t>fakat</w:t>
       </w:r>
       <w:r>
-        <w:t xml:space="preserve"> bu seferde proje çalıştırmakta problem çıkıyor.</w:t>
+        <w:t xml:space="preserve"> bu seferde proje çalıştırmakta problem </w:t>
+      </w:r>
+      <w:r>
+        <w:t>çıkardı</w:t>
+      </w:r>
+      <w:r>
+        <w:t>.</w:t>
       </w:r>
     </w:p>
     <w:sectPr>
